--- a/scripts/Script Presentation Soeren.docx
+++ b/scripts/Script Presentation Soeren.docx
@@ -552,11 +552,15 @@
     <w:p>
       <w:pPr>
         <w:rPr>
-          <w:lang w:val="en-US"/>
-        </w:rPr>
-      </w:pPr>
-      <w:r>
-        <w:rPr>
+          <w:b/>
+          <w:bCs/>
+          <w:lang w:val="en-US"/>
+        </w:rPr>
+      </w:pPr>
+      <w:r>
+        <w:rPr>
+          <w:b/>
+          <w:bCs/>
           <w:lang w:val="en-US"/>
         </w:rPr>
         <w:t>Click</w:t>
@@ -918,7 +922,21 @@
           <w:lang w:val="en-US"/>
         </w:rPr>
         <w:tab/>
-        <w:t xml:space="preserve"> CLICK by </w:t>
+        <w:t xml:space="preserve"> </w:t>
+      </w:r>
+      <w:r>
+        <w:rPr>
+          <w:b/>
+          <w:bCs/>
+          <w:lang w:val="en-US"/>
+        </w:rPr>
+        <w:t>CLICK</w:t>
+      </w:r>
+      <w:r>
+        <w:rPr>
+          <w:lang w:val="en-US"/>
+        </w:rPr>
+        <w:t xml:space="preserve"> by </w:t>
       </w:r>
       <w:r>
         <w:rPr>
@@ -936,7 +954,21 @@
         <w:rPr>
           <w:lang w:val="en-US"/>
         </w:rPr>
-        <w:t>reviously”; CLICK “what does it mean to be overweight”</w:t>
+        <w:t xml:space="preserve">reviously”; </w:t>
+      </w:r>
+      <w:r>
+        <w:rPr>
+          <w:b/>
+          <w:bCs/>
+          <w:lang w:val="en-US"/>
+        </w:rPr>
+        <w:t>CLICK</w:t>
+      </w:r>
+      <w:r>
+        <w:rPr>
+          <w:lang w:val="en-US"/>
+        </w:rPr>
+        <w:t xml:space="preserve"> “what does it mean to be overweight”</w:t>
       </w:r>
     </w:p>
     <w:p>
@@ -1092,11 +1124,15 @@
     <w:p>
       <w:pPr>
         <w:rPr>
-          <w:lang w:val="en-US"/>
-        </w:rPr>
-      </w:pPr>
-      <w:r>
-        <w:rPr>
+          <w:b/>
+          <w:bCs/>
+          <w:lang w:val="en-US"/>
+        </w:rPr>
+      </w:pPr>
+      <w:r>
+        <w:rPr>
+          <w:b/>
+          <w:bCs/>
           <w:lang w:val="en-US"/>
         </w:rPr>
         <w:t>Click</w:t>
@@ -1316,11 +1352,15 @@
     <w:p>
       <w:pPr>
         <w:rPr>
-          <w:lang w:val="en-US"/>
-        </w:rPr>
-      </w:pPr>
-      <w:r>
-        <w:rPr>
+          <w:b/>
+          <w:bCs/>
+          <w:lang w:val="en-US"/>
+        </w:rPr>
+      </w:pPr>
+      <w:r>
+        <w:rPr>
+          <w:b/>
+          <w:bCs/>
           <w:lang w:val="en-US"/>
         </w:rPr>
         <w:t>Click</w:t>
